--- a/SE1022341/8.Meeting/9. Sprint-3.docx
+++ b/SE1022341/8.Meeting/9. Sprint-3.docx
@@ -930,7 +930,16 @@
                 <w:sz w:val="27"/>
                 <w:szCs w:val="27"/>
               </w:rPr>
-              <w:t>Lập kế hoạch cho Sprint 3:</w:t>
+              <w:t>Lập kế hoạ</w:t>
+            </w:r>
+            <w:r>
+              <w:rPr>
+                <w:rFonts w:ascii="Times New Roman" w:eastAsiaTheme="minorHAnsi" w:hAnsi="Times New Roman" w:cs="Times New Roman"/>
+                <w:color w:val="000000" w:themeColor="text1"/>
+                <w:sz w:val="27"/>
+                <w:szCs w:val="27"/>
+              </w:rPr>
+              <w:t>ch cho Sprint 3</w:t>
             </w:r>
           </w:p>
           <w:p>
@@ -958,7 +967,16 @@
                 <w:sz w:val="27"/>
                 <w:szCs w:val="27"/>
               </w:rPr>
-              <w:t>Mục tiêu:</w:t>
+              <w:t>Mụ</w:t>
+            </w:r>
+            <w:r>
+              <w:rPr>
+                <w:rFonts w:ascii="Times New Roman" w:eastAsiaTheme="minorHAnsi" w:hAnsi="Times New Roman" w:cs="Times New Roman"/>
+                <w:color w:val="000000" w:themeColor="text1"/>
+                <w:sz w:val="27"/>
+                <w:szCs w:val="27"/>
+              </w:rPr>
+              <w:t>c tiêu</w:t>
             </w:r>
           </w:p>
           <w:p>
@@ -1187,8 +1205,19 @@
                 <w:sz w:val="27"/>
                 <w:szCs w:val="27"/>
               </w:rPr>
-              <w:t>Cập nhật:</w:t>
-            </w:r>
+              <w:t>Cập nhậ</w:t>
+            </w:r>
+            <w:r>
+              <w:rPr>
+                <w:rFonts w:ascii="Times New Roman" w:eastAsiaTheme="minorHAnsi" w:hAnsi="Times New Roman" w:cs="Times New Roman"/>
+                <w:color w:val="000000" w:themeColor="text1"/>
+                <w:sz w:val="27"/>
+                <w:szCs w:val="27"/>
+              </w:rPr>
+              <w:t>t</w:t>
+            </w:r>
+            <w:bookmarkStart w:id="0" w:name="_GoBack"/>
+            <w:bookmarkEnd w:id="0"/>
           </w:p>
           <w:p>
             <w:pPr>
@@ -2804,8 +2833,6 @@
               </w:rPr>
               <w:t>Google Meet</w:t>
             </w:r>
-            <w:bookmarkStart w:id="0" w:name="_GoBack"/>
-            <w:bookmarkEnd w:id="0"/>
           </w:p>
         </w:tc>
       </w:tr>
@@ -3619,7 +3646,7 @@
         <w:rFonts w:ascii="Times New Roman" w:hAnsi="Times New Roman"/>
         <w:noProof/>
       </w:rPr>
-      <w:t>3</w:t>
+      <w:t>1</w:t>
     </w:r>
     <w:r>
       <w:rPr>
